--- a/docs/Projekt warsztatu samochodowego.docx
+++ b/docs/Projekt warsztatu samochodowego.docx
@@ -174,11 +174,19 @@
         <w:ind w:left="1440"/>
       </w:pPr>
       <w:r>
-        <w:t>Administrator będzie mógł przełączać się pomiędzy delikatnie zmodyfikowanymi poprzednimi dwoma panelami. Dodatkowo będzie miał panel administratora w którym będzie mógł dodawać, modyfikować i usuwać mechaników</w:t>
-      </w:r>
-      <w:r>
-        <w:t>, może dodać i edytować usługi</w:t>
-      </w:r>
+        <w:t>Administrator będzie mógł</w:t>
+      </w:r>
+      <w:r>
+        <w:t xml:space="preserve"> edytować wszystkie czynności wykonane przez mechaników,</w:t>
+      </w:r>
+      <w:r>
+        <w:t xml:space="preserve"> </w:t>
+      </w:r>
+      <w:r>
+        <w:t>będzie zarządzał dostępnymi usługami, dodatkowo będzie edytował dane pracowników i posiadał historie wszystkich czynności przeprowadzonych w warsztacie.</w:t>
+      </w:r>
+      <w:bookmarkStart w:id="0" w:name="_GoBack"/>
+      <w:bookmarkEnd w:id="0"/>
     </w:p>
     <w:p/>
     <w:p>
@@ -258,8 +266,6 @@
       <w:r>
         <w:t>Mechanik w zakładkach będzie widział tylko wizyty nieobsłużone ( nie dotyczy historii)</w:t>
       </w:r>
-      <w:bookmarkStart w:id="0" w:name="_GoBack"/>
-      <w:bookmarkEnd w:id="0"/>
     </w:p>
     <w:p>
       <w:pPr>

--- a/docs/Projekt warsztatu samochodowego.docx
+++ b/docs/Projekt warsztatu samochodowego.docx
@@ -174,19 +174,11 @@
         <w:ind w:left="1440"/>
       </w:pPr>
       <w:r>
-        <w:t>Administrator będzie mógł</w:t>
-      </w:r>
-      <w:r>
-        <w:t xml:space="preserve"> edytować wszystkie czynności wykonane przez mechaników,</w:t>
-      </w:r>
-      <w:r>
-        <w:t xml:space="preserve"> </w:t>
+        <w:t xml:space="preserve">Administrator </w:t>
       </w:r>
       <w:r>
         <w:t>będzie zarządzał dostępnymi usługami, dodatkowo będzie edytował dane pracowników i posiadał historie wszystkich czynności przeprowadzonych w warsztacie.</w:t>
       </w:r>
-      <w:bookmarkStart w:id="0" w:name="_GoBack"/>
-      <w:bookmarkEnd w:id="0"/>
     </w:p>
     <w:p/>
     <w:p>
@@ -216,7 +208,7 @@
         </w:numPr>
       </w:pPr>
       <w:r>
-        <w:t>Loginy muszą mieć przynajmniej 4 znaki długości</w:t>
+        <w:t>Login musi mieć przynajmniej 6 znaków</w:t>
       </w:r>
     </w:p>
     <w:p>
@@ -258,20 +250,10 @@
     <w:p>
       <w:pPr>
         <w:pStyle w:val="Akapitzlist"/>
-        <w:numPr>
-          <w:ilvl w:val="0"/>
-          <w:numId w:val="2"/>
-        </w:numPr>
-      </w:pPr>
-      <w:r>
-        <w:t>Mechanik w zakładkach będzie widział tylko wizyty nieobsłużone ( nie dotyczy historii)</w:t>
-      </w:r>
-    </w:p>
-    <w:p>
-      <w:pPr>
-        <w:pStyle w:val="Akapitzlist"/>
         <w:ind w:left="1069"/>
       </w:pPr>
+      <w:bookmarkStart w:id="0" w:name="_GoBack"/>
+      <w:bookmarkEnd w:id="0"/>
     </w:p>
     <w:sectPr>
       <w:pgSz w:w="11906" w:h="16838"/>
